--- a/App_Data/Data/DocIO/Mathematical Equation.docx
+++ b/App_Data/Data/DocIO/Mathematical Equation.docx
@@ -33,7 +33,15 @@
         <w:rPr>
           <w:rFonts w:ascii="Arial" w:hAnsi="Arial" w:cs="Arial"/>
         </w:rPr>
-        <w:t xml:space="preserve">In statistics, the standard deviation is a measure of the amount of variation or dispersion of a set of values. A low standard deviation indicates that the values tend to be close to the mean </w:t>
+        <w:t xml:space="preserve">In statistics, </w:t>
+      </w:r>
+      <w:bookmarkStart w:id="0" w:name="_GoBack"/>
+      <w:bookmarkEnd w:id="0"/>
+      <w:r>
+        <w:rPr>
+          <w:rFonts w:ascii="Arial" w:hAnsi="Arial" w:cs="Arial"/>
+        </w:rPr>
+        <w:t xml:space="preserve">the standard deviation is a measure of the amount of variation or dispersion of a set of values. A low standard deviation indicates that the values tend to be close to the mean </w:t>
       </w:r>
       <w:r>
         <w:rPr>
@@ -47,8 +55,6 @@
         </w:rPr>
         <w:t>.</w:t>
       </w:r>
-      <w:bookmarkStart w:id="0" w:name="_GoBack"/>
-      <w:bookmarkEnd w:id="0"/>
     </w:p>
     <w:p>
       <w:pPr>
@@ -418,7 +424,7 @@
       </w:pPr>
     </w:pPrDefault>
   </w:docDefaults>
-  <w:latentStyles w:defLockedState="0" w:defUIPriority="99" w:defSemiHidden="0" w:defUnhideWhenUsed="0" w:defQFormat="0" w:count="376">
+  <w:latentStyles w:defLockedState="0" w:defUIPriority="99" w:defSemiHidden="0" w:defUnhideWhenUsed="0" w:defQFormat="0" w:count="377">
     <w:lsdException w:name="Normal" w:uiPriority="0" w:qFormat="1"/>
     <w:lsdException w:name="heading 1" w:uiPriority="9" w:qFormat="1"/>
     <w:lsdException w:name="heading 2" w:semiHidden="1" w:uiPriority="9" w:unhideWhenUsed="1" w:qFormat="1"/>
@@ -524,7 +530,6 @@
     <w:lsdException w:name="HTML Sample" w:semiHidden="1" w:unhideWhenUsed="1"/>
     <w:lsdException w:name="HTML Typewriter" w:semiHidden="1" w:unhideWhenUsed="1"/>
     <w:lsdException w:name="HTML Variable" w:semiHidden="1" w:unhideWhenUsed="1"/>
-    <w:lsdException w:name="Normal Table" w:semiHidden="1" w:unhideWhenUsed="1"/>
     <w:lsdException w:name="annotation subject" w:semiHidden="1" w:unhideWhenUsed="1"/>
     <w:lsdException w:name="No List" w:semiHidden="1" w:unhideWhenUsed="1"/>
     <w:lsdException w:name="Outline List 1" w:semiHidden="1" w:unhideWhenUsed="1"/>
@@ -571,10 +576,8 @@
     <w:lsdException w:name="Table Subtle 2" w:semiHidden="1" w:unhideWhenUsed="1"/>
     <w:lsdException w:name="Table Web 1" w:semiHidden="1" w:unhideWhenUsed="1"/>
     <w:lsdException w:name="Table Web 2" w:semiHidden="1" w:unhideWhenUsed="1"/>
-    <w:lsdException w:name="Table Web 3" w:semiHidden="1" w:unhideWhenUsed="1"/>
     <w:lsdException w:name="Balloon Text" w:semiHidden="1" w:unhideWhenUsed="1"/>
     <w:lsdException w:name="Table Grid" w:uiPriority="39"/>
-    <w:lsdException w:name="Table Theme" w:semiHidden="1" w:unhideWhenUsed="1"/>
     <w:lsdException w:name="Placeholder Text" w:semiHidden="1"/>
     <w:lsdException w:name="No Spacing" w:uiPriority="1" w:qFormat="1"/>
     <w:lsdException w:name="Light Shading" w:uiPriority="60"/>
@@ -795,6 +798,7 @@
     <w:lsdException w:name="Hashtag" w:semiHidden="1" w:unhideWhenUsed="1"/>
     <w:lsdException w:name="Unresolved Mention" w:semiHidden="1" w:unhideWhenUsed="1"/>
     <w:lsdException w:name="Smart Link" w:semiHidden="1" w:unhideWhenUsed="1"/>
+    <w:lsdException w:name="Smart Link Error" w:semiHidden="1" w:unhideWhenUsed="1"/>
   </w:latentStyles>
   <w:style w:type="paragraph" w:default="1" w:styleId="Normal">
     <w:name w:val="Normal"/>
